--- a/Дисциплины/БЖД/ЛБ/ЛБ 3.docx
+++ b/Дисциплины/БЖД/ЛБ/ЛБ 3.docx
@@ -112,7 +112,6 @@
         <w:spacing w:line="240" w:lineRule="auto"/>
         <w:rPr>
           <w:rFonts w:ascii="Liberation Serif" w:hAnsi="Liberation Serif" w:cs="Liberation Serif"/>
-          <w:lang w:val="en-US"/>
         </w:rPr>
       </w:pPr>
     </w:p>
@@ -136,12 +135,14 @@
         </w:rPr>
         <w:t>«</w:t>
       </w:r>
+      <w:proofErr w:type="spellStart"/>
       <w:r>
         <w:rPr>
           <w:rFonts w:ascii="Liberation Serif" w:hAnsi="Liberation Serif" w:cs="Liberation Serif"/>
         </w:rPr>
         <w:t>БЖДиЭ</w:t>
       </w:r>
+      <w:proofErr w:type="spellEnd"/>
       <w:r>
         <w:rPr>
           <w:rFonts w:ascii="Liberation Serif" w:hAnsi="Liberation Serif" w:cs="Liberation Serif"/>
@@ -164,7 +165,6 @@
         <w:jc w:val="center"/>
         <w:rPr>
           <w:rFonts w:ascii="Liberation Serif" w:hAnsi="Liberation Serif" w:cs="Liberation Serif"/>
-          <w:lang w:val="en-US"/>
         </w:rPr>
       </w:pPr>
     </w:p>
@@ -174,7 +174,6 @@
         <w:jc w:val="center"/>
         <w:rPr>
           <w:rFonts w:ascii="Liberation Serif" w:hAnsi="Liberation Serif" w:cs="Liberation Serif"/>
-          <w:lang w:val="en-US"/>
         </w:rPr>
       </w:pPr>
     </w:p>
@@ -211,7 +210,6 @@
         <w:jc w:val="center"/>
         <w:rPr>
           <w:rFonts w:ascii="Liberation Serif" w:hAnsi="Liberation Serif" w:cs="Liberation Serif"/>
-          <w:lang w:val="en-US"/>
         </w:rPr>
       </w:pPr>
     </w:p>
@@ -392,7 +390,6 @@
         <w:spacing w:line="240" w:lineRule="auto"/>
         <w:rPr>
           <w:rFonts w:ascii="Liberation Serif" w:hAnsi="Liberation Serif" w:cs="Liberation Serif"/>
-          <w:lang w:val="en-US"/>
         </w:rPr>
       </w:pPr>
     </w:p>
@@ -410,7 +407,6 @@
         <w:jc w:val="right"/>
         <w:rPr>
           <w:rFonts w:ascii="Liberation Serif" w:hAnsi="Liberation Serif" w:cs="Liberation Serif"/>
-          <w:lang w:val="en-US"/>
         </w:rPr>
       </w:pPr>
     </w:p>
@@ -573,8 +569,37 @@
           <w:sz w:val="28"/>
           <w:szCs w:val="28"/>
         </w:rPr>
-        <w:t>доц. Шилин А.В</w:t>
-      </w:r>
+        <w:t xml:space="preserve">к.т.н. </w:t>
+      </w:r>
+      <w:r>
+        <w:rPr>
+          <w:rStyle w:val="normaltextrun"/>
+          <w:rFonts w:ascii="Liberation Serif" w:eastAsiaTheme="majorEastAsia" w:hAnsi="Liberation Serif" w:cs="Liberation Serif"/>
+          <w:sz w:val="28"/>
+          <w:szCs w:val="28"/>
+        </w:rPr>
+        <w:t>доц.</w:t>
+      </w:r>
+      <w:r>
+        <w:rPr>
+          <w:rStyle w:val="normaltextrun"/>
+          <w:rFonts w:ascii="Liberation Serif" w:eastAsiaTheme="majorEastAsia" w:hAnsi="Liberation Serif" w:cs="Liberation Serif"/>
+          <w:sz w:val="28"/>
+          <w:szCs w:val="28"/>
+        </w:rPr>
+        <w:t xml:space="preserve"> Каф </w:t>
+      </w:r>
+      <w:proofErr w:type="spellStart"/>
+      <w:r>
+        <w:rPr>
+          <w:rStyle w:val="normaltextrun"/>
+          <w:rFonts w:ascii="Liberation Serif" w:eastAsiaTheme="majorEastAsia" w:hAnsi="Liberation Serif" w:cs="Liberation Serif"/>
+          <w:sz w:val="28"/>
+          <w:szCs w:val="28"/>
+        </w:rPr>
+        <w:t>БЖДиЭ</w:t>
+      </w:r>
+      <w:proofErr w:type="spellEnd"/>
     </w:p>
     <w:p>
       <w:pPr>
@@ -597,8 +622,70 @@
           <w:sz w:val="28"/>
           <w:szCs w:val="28"/>
         </w:rPr>
-        <w:t>доц. Кордюков С.И.</w:t>
-      </w:r>
+        <w:t xml:space="preserve"> Шилин А.В</w:t>
+      </w:r>
+      <w:r>
+        <w:rPr>
+          <w:rStyle w:val="normaltextrun"/>
+          <w:rFonts w:ascii="Liberation Serif" w:eastAsiaTheme="majorEastAsia" w:hAnsi="Liberation Serif" w:cs="Liberation Serif"/>
+          <w:sz w:val="28"/>
+          <w:szCs w:val="28"/>
+        </w:rPr>
+        <w:t>.</w:t>
+      </w:r>
+    </w:p>
+    <w:p>
+      <w:pPr>
+        <w:pStyle w:val="paragraph"/>
+        <w:spacing w:before="0" w:beforeAutospacing="0" w:after="0" w:afterAutospacing="0"/>
+        <w:ind w:left="705" w:firstLine="705"/>
+        <w:jc w:val="right"/>
+        <w:textAlignment w:val="baseline"/>
+        <w:rPr>
+          <w:rStyle w:val="normaltextrun"/>
+          <w:rFonts w:ascii="Liberation Serif" w:eastAsiaTheme="majorEastAsia" w:hAnsi="Liberation Serif" w:cs="Liberation Serif"/>
+          <w:sz w:val="28"/>
+          <w:szCs w:val="28"/>
+        </w:rPr>
+      </w:pPr>
+      <w:r>
+        <w:rPr>
+          <w:rStyle w:val="normaltextrun"/>
+          <w:rFonts w:ascii="Liberation Serif" w:eastAsiaTheme="majorEastAsia" w:hAnsi="Liberation Serif" w:cs="Liberation Serif"/>
+          <w:sz w:val="28"/>
+          <w:szCs w:val="28"/>
+        </w:rPr>
+        <w:t>вед. спец.</w:t>
+      </w:r>
+      <w:r>
+        <w:rPr>
+          <w:rStyle w:val="normaltextrun"/>
+          <w:rFonts w:ascii="Liberation Serif" w:eastAsiaTheme="majorEastAsia" w:hAnsi="Liberation Serif" w:cs="Liberation Serif"/>
+          <w:sz w:val="28"/>
+          <w:szCs w:val="28"/>
+        </w:rPr>
+        <w:t xml:space="preserve"> </w:t>
+      </w:r>
+      <w:r>
+        <w:rPr>
+          <w:rStyle w:val="normaltextrun"/>
+          <w:rFonts w:ascii="Liberation Serif" w:eastAsiaTheme="majorEastAsia" w:hAnsi="Liberation Serif" w:cs="Liberation Serif"/>
+          <w:sz w:val="28"/>
+          <w:szCs w:val="28"/>
+        </w:rPr>
+        <w:t xml:space="preserve">Григорьев </w:t>
+      </w:r>
+      <w:proofErr w:type="gramStart"/>
+      <w:r>
+        <w:rPr>
+          <w:rStyle w:val="normaltextrun"/>
+          <w:rFonts w:ascii="Liberation Serif" w:eastAsiaTheme="majorEastAsia" w:hAnsi="Liberation Serif" w:cs="Liberation Serif"/>
+          <w:sz w:val="28"/>
+          <w:szCs w:val="28"/>
+        </w:rPr>
+        <w:t>Н.М.</w:t>
+      </w:r>
+      <w:proofErr w:type="gramEnd"/>
     </w:p>
     <w:p>
       <w:pPr>
@@ -657,7 +744,6 @@
     <w:p>
       <w:pPr>
         <w:spacing w:line="240" w:lineRule="auto"/>
-        <w:jc w:val="center"/>
         <w:rPr>
           <w:rFonts w:ascii="Liberation Serif" w:hAnsi="Liberation Serif" w:cs="Liberation Serif"/>
         </w:rPr>
@@ -689,15 +775,6 @@
           <w:rFonts w:ascii="Liberation Serif" w:hAnsi="Liberation Serif" w:cs="Liberation Serif"/>
         </w:rPr>
       </w:pPr>
-    </w:p>
-    <w:p>
-      <w:pPr>
-        <w:spacing w:line="240" w:lineRule="auto"/>
-        <w:jc w:val="center"/>
-        <w:rPr>
-          <w:rFonts w:ascii="Liberation Serif" w:hAnsi="Liberation Serif" w:cs="Liberation Serif"/>
-        </w:rPr>
-      </w:pPr>
       <w:r>
         <w:rPr>
           <w:rFonts w:ascii="Liberation Serif" w:hAnsi="Liberation Serif" w:cs="Liberation Serif"/>
@@ -733,10 +810,7 @@
         <w:pStyle w:val="ac"/>
       </w:pPr>
       <w:r>
-        <w:t>П</w:t>
-      </w:r>
-      <w:r>
-        <w:t>олучить представление об электрической изоляции и заземлении; о процессе растекания тока в грунте; о методах измерения сопротивлений изоляции, заземляющих устройств и удельного сопротивления грунта; познако</w:t>
+        <w:t>Получить представление об электрической изоляции и заземлении; о процессе растекания тока в грунте; о методах измерения сопротивлений изоляции, заземляющих устройств и удельного сопротивления грунта; познако</w:t>
       </w:r>
       <w:r>
         <w:softHyphen/>
@@ -985,6 +1059,7 @@
               </w:rPr>
               <w:t>l</w:t>
             </w:r>
+            <w:proofErr w:type="gramStart"/>
             <w:r>
               <w:rPr>
                 <w:b/>
@@ -1014,6 +1089,7 @@
               </w:rPr>
               <w:t>,</w:t>
             </w:r>
+            <w:proofErr w:type="gramEnd"/>
             <w:r>
               <w:t xml:space="preserve"> </w:t>
             </w:r>
@@ -1088,6 +1164,7 @@
               </w:rPr>
               <w:t>l</w:t>
             </w:r>
+            <w:proofErr w:type="gramStart"/>
             <w:r>
               <w:rPr>
                 <w:b/>
@@ -1114,6 +1191,7 @@
               </w:rPr>
               <w:t>,</w:t>
             </w:r>
+            <w:proofErr w:type="gramEnd"/>
             <w:r>
               <w:rPr>
                 <w:i/>
@@ -1291,6 +1369,7 @@
               </w:rPr>
               <w:t>ρ</w:t>
             </w:r>
+            <w:proofErr w:type="gramStart"/>
             <w:r>
               <w:rPr>
                 <w:b/>
@@ -1314,6 +1393,7 @@
               </w:rPr>
               <w:t>,</w:t>
             </w:r>
+            <w:proofErr w:type="gramEnd"/>
             <w:r>
               <w:rPr>
                 <w:i/>
@@ -1635,13 +1715,7 @@
         <w:pStyle w:val="ac"/>
       </w:pPr>
       <w:r>
-        <w:t xml:space="preserve">Результаты измерения </w:t>
-      </w:r>
-      <w:r>
-        <w:t>сопротивлений изоляции трёхфазной электрической цепи</w:t>
-      </w:r>
-      <w:r>
-        <w:t xml:space="preserve"> (таблица 2):</w:t>
+        <w:t>Результаты измерения сопротивлений изоляции трёхфазной электрической цепи (таблица 2):</w:t>
       </w:r>
     </w:p>
     <w:p>
@@ -1650,10 +1724,7 @@
         <w:jc w:val="center"/>
       </w:pPr>
       <w:r>
-        <w:t xml:space="preserve">Таблица 2 — Результаты измерения </w:t>
-      </w:r>
-      <w:r>
-        <w:t>сопротивлений изоляции</w:t>
+        <w:t>Таблица 2 — Результаты измерения сопротивлений изоляции</w:t>
       </w:r>
     </w:p>
     <w:tbl>
@@ -3705,160 +3776,11 @@
             <v:path o:extrusionok="f" gradientshapeok="t" o:connecttype="rect"/>
             <o:lock v:ext="edit" aspectratio="t"/>
           </v:shapetype>
-          <v:shape id="_x0000_i1469" type="#_x0000_t75" alt="" style="width:276.1pt;height:269.85pt;mso-width-percent:0;mso-height-percent:0;mso-width-percent:0;mso-height-percent:0" o:ole="" filled="t">
-            <v:fill color2="black"/>
-            <v:imagedata r:id="rId5" o:title=""/>
-          </v:shape>
-          <o:OLEObject Type="Embed" ProgID="PBrush" ShapeID="_x0000_i1469" DrawAspect="Content" ObjectID="_1802709816" r:id="rId6"/>
-        </w:object>
-      </w:r>
-    </w:p>
-    <w:p>
-      <w:pPr>
-        <w:pStyle w:val="ac"/>
-        <w:jc w:val="center"/>
-        <w:rPr>
-          <w:noProof/>
-        </w:rPr>
-      </w:pPr>
-      <w:r>
-        <w:rPr>
-          <w:noProof/>
-        </w:rPr>
-        <w:t xml:space="preserve">Рисунок 1 — </w:t>
-      </w:r>
-      <w:r>
-        <w:t>Схема измерения сопротивления заземляющего устройства</w:t>
-      </w:r>
-    </w:p>
-    <w:p>
-      <w:pPr>
-        <w:pStyle w:val="ac"/>
-        <w:jc w:val="center"/>
-      </w:pPr>
-      <w:proofErr w:type="spellStart"/>
-      <w:r>
-        <w:rPr>
-          <w:b/>
-          <w:bCs/>
-          <w:i/>
-          <w:iCs/>
-        </w:rPr>
-        <w:t>R</w:t>
-      </w:r>
-      <w:r>
-        <w:rPr>
-          <w:b/>
-          <w:bCs/>
-          <w:i/>
-          <w:iCs/>
-          <w:vertAlign w:val="subscript"/>
-        </w:rPr>
-        <w:t>зу</w:t>
-      </w:r>
-      <w:proofErr w:type="spellEnd"/>
-      <w:r>
-        <w:t xml:space="preserve"> = 3 Ом</w:t>
-      </w:r>
-    </w:p>
-    <w:p>
-      <w:pPr>
-        <w:pStyle w:val="ac"/>
-      </w:pPr>
-      <w:r>
-        <w:t>Вывод о соблюдении норм на величину сопротивления заземления:</w:t>
-      </w:r>
-    </w:p>
-    <w:p>
-      <w:pPr>
-        <w:pStyle w:val="ac"/>
-        <w:jc w:val="center"/>
-      </w:pPr>
-      <w:proofErr w:type="spellStart"/>
-      <w:r>
-        <w:rPr>
-          <w:b/>
-          <w:bCs/>
-          <w:i/>
-          <w:iCs/>
-        </w:rPr>
-        <w:t>R</w:t>
-      </w:r>
-      <w:r>
-        <w:rPr>
-          <w:b/>
-          <w:bCs/>
-          <w:i/>
-          <w:iCs/>
-          <w:vertAlign w:val="subscript"/>
-        </w:rPr>
-        <w:t>зу</w:t>
-      </w:r>
-      <w:proofErr w:type="spellEnd"/>
-      <w:r>
-        <w:t xml:space="preserve"> </w:t>
-      </w:r>
-      <w:r>
-        <w:t>&lt;</w:t>
-      </w:r>
-      <w:r>
-        <w:t xml:space="preserve"> </w:t>
-      </w:r>
-      <w:r>
-        <w:t xml:space="preserve">4 </w:t>
-      </w:r>
-      <w:r>
-        <w:t>Ом</w:t>
-      </w:r>
-    </w:p>
-    <w:p>
-      <w:pPr>
-        <w:pStyle w:val="ac"/>
-        <w:jc w:val="center"/>
-      </w:pPr>
-      <w:r>
-        <w:t>Соответствует нормам ПУЭ</w:t>
-      </w:r>
-    </w:p>
-    <w:p>
-      <w:pPr>
-        <w:pStyle w:val="ac"/>
-      </w:pPr>
-      <w:r>
-        <w:t>3) Измерение удельного сопротивления грунта</w:t>
-      </w:r>
-    </w:p>
-    <w:p>
-      <w:pPr>
-        <w:pStyle w:val="ac"/>
-      </w:pPr>
-      <w:r>
-        <w:t>Схема измерения удельного сопротивления грунта (рис</w:t>
-      </w:r>
-      <w:r>
-        <w:t>унок</w:t>
-      </w:r>
-      <w:r>
-        <w:t xml:space="preserve"> 2):</w:t>
-      </w:r>
-    </w:p>
-    <w:p>
-      <w:pPr>
-        <w:jc w:val="center"/>
-        <w:rPr>
-          <w:noProof/>
-        </w:rPr>
-      </w:pPr>
-      <w:r>
-        <w:rPr>
-          <w:noProof/>
-        </w:rPr>
-        <w:object w:dxaOrig="5055" w:dyaOrig="4605" w14:anchorId="6D9D9707">
-          <v:shape id="_x0000_i1470" type="#_x0000_t75" alt="" style="width:254.8pt;height:197.85pt;mso-width-percent:0;mso-height-percent:0;mso-width-percent:0;mso-height-percent:0" o:ole="" filled="t">
+          <v:shape id="_x0000_i1025" type="#_x0000_t75" alt="" style="width:233.5pt;height:229pt;mso-width-percent:0;mso-height-percent:0;mso-width-percent:0;mso-height-percent:0" o:ole="" filled="t">
             <v:fill color2="black"/>
             <v:imagedata r:id="rId7" o:title=""/>
           </v:shape>
-          <o:OLEObject Type="Embed" ProgID="PBrush" ShapeID="_x0000_i1470" DrawAspect="Content" ObjectID="_1802709817" r:id="rId8"/>
+          <o:OLEObject Type="Embed" ProgID="PBrush" ShapeID="_x0000_i1025" DrawAspect="Content" ObjectID="_1802711435" r:id="rId8"/>
         </w:object>
       </w:r>
     </w:p>
@@ -3866,25 +3788,26 @@
       <w:pPr>
         <w:pStyle w:val="ac"/>
         <w:jc w:val="center"/>
-      </w:pPr>
-      <w:r>
-        <w:lastRenderedPageBreak/>
-        <w:t xml:space="preserve">Рисунок 2 — </w:t>
-      </w:r>
-      <w:r>
-        <w:t>Схема измерения удельного сопротивления грунта</w:t>
+        <w:rPr>
+          <w:noProof/>
+        </w:rPr>
+      </w:pPr>
+      <w:r>
+        <w:rPr>
+          <w:noProof/>
+        </w:rPr>
+        <w:t xml:space="preserve">Рисунок 1 — </w:t>
+      </w:r>
+      <w:r>
+        <w:t>Схема измерения сопротивления заземляющего устройства</w:t>
       </w:r>
     </w:p>
     <w:p>
       <w:pPr>
         <w:pStyle w:val="ac"/>
-      </w:pPr>
-      <w:r>
-        <w:t xml:space="preserve">3.1) </w:t>
-      </w:r>
-      <w:r>
-        <w:t xml:space="preserve">Величина удельного сопротивления грунта </w:t>
-      </w:r>
+        <w:jc w:val="center"/>
+      </w:pPr>
+      <w:proofErr w:type="spellStart"/>
       <w:r>
         <w:rPr>
           <w:b/>
@@ -3892,32 +3815,7 @@
           <w:i/>
           <w:iCs/>
         </w:rPr>
-        <w:t>ρ</w:t>
-      </w:r>
-      <w:r>
-        <w:t xml:space="preserve"> (занести значение в таблицу 1)</w:t>
-      </w:r>
-      <w:r>
-        <w:t xml:space="preserve"> определяется по формуле   </w:t>
-      </w:r>
-      <w:r>
-        <w:rPr>
-          <w:b/>
-          <w:bCs/>
-          <w:i/>
-          <w:iCs/>
-        </w:rPr>
-        <w:t>ρ = 2π</w:t>
-      </w:r>
-      <w:proofErr w:type="spellStart"/>
-      <w:r>
-        <w:rPr>
-          <w:b/>
-          <w:bCs/>
-          <w:i/>
-          <w:iCs/>
-        </w:rPr>
-        <w:t>а</w:t>
+        <w:t>R</w:t>
       </w:r>
       <w:r>
         <w:rPr>
@@ -3927,8 +3825,27 @@
           <w:iCs/>
           <w:vertAlign w:val="subscript"/>
         </w:rPr>
-        <w:t>ИЗМ</w:t>
-      </w:r>
+        <w:t>зу</w:t>
+      </w:r>
+      <w:proofErr w:type="spellEnd"/>
+      <w:r>
+        <w:t xml:space="preserve"> = 3 Ом</w:t>
+      </w:r>
+    </w:p>
+    <w:p>
+      <w:pPr>
+        <w:pStyle w:val="ac"/>
+      </w:pPr>
+      <w:r>
+        <w:t>Вывод о соблюдении норм на величину сопротивления заземления:</w:t>
+      </w:r>
+    </w:p>
+    <w:p>
+      <w:pPr>
+        <w:pStyle w:val="ac"/>
+        <w:jc w:val="center"/>
+      </w:pPr>
+      <w:proofErr w:type="spellStart"/>
       <w:r>
         <w:rPr>
           <w:b/>
@@ -3937,32 +3854,6 @@
           <w:iCs/>
         </w:rPr>
         <w:t>R</w:t>
-      </w:r>
-      <w:proofErr w:type="spellEnd"/>
-      <w:r>
-        <w:t xml:space="preserve">, где </w:t>
-      </w:r>
-      <w:r>
-        <w:rPr>
-          <w:b/>
-          <w:bCs/>
-          <w:i/>
-          <w:iCs/>
-        </w:rPr>
-        <w:t>R</w:t>
-      </w:r>
-      <w:r>
-        <w:t xml:space="preserve"> – показание прибора, Ом; </w:t>
-      </w:r>
-      <w:proofErr w:type="spellStart"/>
-      <w:r>
-        <w:rPr>
-          <w:b/>
-          <w:bCs/>
-          <w:i/>
-          <w:iCs/>
-        </w:rPr>
-        <w:t>а</w:t>
       </w:r>
       <w:r>
         <w:rPr>
@@ -3972,11 +3863,28 @@
           <w:iCs/>
           <w:vertAlign w:val="subscript"/>
         </w:rPr>
-        <w:t>ИЗМ</w:t>
+        <w:t>зу</w:t>
       </w:r>
       <w:proofErr w:type="spellEnd"/>
       <w:r>
-        <w:t xml:space="preserve"> = 8 м – расстояние между измерительными электродами для прибора М-416.</w:t>
+        <w:t xml:space="preserve"> </w:t>
+      </w:r>
+      <w:proofErr w:type="gramStart"/>
+      <w:r>
+        <w:t>&lt;</w:t>
+      </w:r>
+      <w:r>
+        <w:t xml:space="preserve"> </w:t>
+      </w:r>
+      <w:r>
+        <w:t>4</w:t>
+      </w:r>
+      <w:proofErr w:type="gramEnd"/>
+      <w:r>
+        <w:t xml:space="preserve"> </w:t>
+      </w:r>
+      <w:r>
+        <w:t>Ом</w:t>
       </w:r>
     </w:p>
     <w:p>
@@ -3985,16 +3893,49 @@
         <w:jc w:val="center"/>
       </w:pPr>
       <w:r>
-        <w:rPr>
-          <w:b/>
-          <w:bCs/>
-          <w:i/>
-          <w:iCs/>
-        </w:rPr>
-        <w:t>R</w:t>
-      </w:r>
-      <w:r>
-        <w:t xml:space="preserve"> = 0,6 Ом</w:t>
+        <w:t>Соответствует нормам ПУЭ</w:t>
+      </w:r>
+    </w:p>
+    <w:p>
+      <w:pPr>
+        <w:pStyle w:val="ac"/>
+      </w:pPr>
+      <w:r>
+        <w:t>3) Измерение удельного сопротивления грунта</w:t>
+      </w:r>
+    </w:p>
+    <w:p>
+      <w:pPr>
+        <w:pStyle w:val="ac"/>
+      </w:pPr>
+      <w:r>
+        <w:t>Схема измерения удельного сопротивления грунта (рис</w:t>
+      </w:r>
+      <w:r>
+        <w:t>унок</w:t>
+      </w:r>
+      <w:r>
+        <w:t xml:space="preserve"> 2):</w:t>
+      </w:r>
+    </w:p>
+    <w:p>
+      <w:pPr>
+        <w:jc w:val="center"/>
+        <w:rPr>
+          <w:noProof/>
+        </w:rPr>
+      </w:pPr>
+      <w:r>
+        <w:rPr>
+          <w:noProof/>
+        </w:rPr>
+        <w:object w:dxaOrig="5055" w:dyaOrig="4605" w14:anchorId="6D9D9707">
+          <v:shape id="_x0000_i1026" type="#_x0000_t75" alt="" style="width:229.5pt;height:178pt;mso-width-percent:0;mso-height-percent:0;mso-width-percent:0;mso-height-percent:0" o:ole="" filled="t">
+            <v:fill color2="black"/>
+            <v:imagedata r:id="rId9" o:title=""/>
+          </v:shape>
+          <o:OLEObject Type="Embed" ProgID="PBrush" ShapeID="_x0000_i1026" DrawAspect="Content" ObjectID="_1802711436" r:id="rId10"/>
+        </w:object>
       </w:r>
     </w:p>
     <w:p>
@@ -4003,6 +3944,24 @@
         <w:jc w:val="center"/>
       </w:pPr>
       <w:r>
+        <w:t xml:space="preserve">Рисунок 2 — </w:t>
+      </w:r>
+      <w:r>
+        <w:t>Схема измерения удельного сопротивления грунта</w:t>
+      </w:r>
+    </w:p>
+    <w:p>
+      <w:pPr>
+        <w:pStyle w:val="ac"/>
+      </w:pPr>
+      <w:r>
+        <w:lastRenderedPageBreak/>
+        <w:t xml:space="preserve">3.1) </w:t>
+      </w:r>
+      <w:r>
+        <w:t xml:space="preserve">Величина удельного сопротивления грунта </w:t>
+      </w:r>
+      <w:r>
         <w:rPr>
           <w:b/>
           <w:bCs/>
@@ -4012,40 +3971,88 @@
         <w:t>ρ</w:t>
       </w:r>
       <w:r>
+        <w:t xml:space="preserve"> (занести значение в таблицу 1)</w:t>
+      </w:r>
+      <w:r>
+        <w:t xml:space="preserve"> определяется по формуле   </w:t>
+      </w:r>
+      <w:r>
         <w:rPr>
           <w:b/>
           <w:bCs/>
-        </w:rPr>
-        <w:t xml:space="preserve"> </w:t>
-      </w:r>
-      <w:r>
-        <w:t>= 8 * 2</w:t>
-      </w:r>
-      <w:r>
-        <w:t>π</w:t>
-      </w:r>
-      <w:r>
-        <w:t xml:space="preserve"> * 0,6 = 30,1 Ом</w:t>
-      </w:r>
-      <w:r>
-        <w:t>*м</w:t>
-      </w:r>
-    </w:p>
-    <w:p>
-      <w:pPr>
-        <w:pStyle w:val="ac"/>
-      </w:pPr>
-      <w:r>
-        <w:t xml:space="preserve">3.2) </w:t>
-      </w:r>
-      <w:r>
-        <w:t>По вычисленному значению удельного сопротивления грунта определяем его тип по таблице 3 в методических указаниях</w:t>
-      </w:r>
-      <w:r>
-        <w:t xml:space="preserve"> (занести значение в таблицу 1)</w:t>
-      </w:r>
-      <w:r>
-        <w:t>.</w:t>
+          <w:i/>
+          <w:iCs/>
+        </w:rPr>
+        <w:t>ρ = 2π</w:t>
+      </w:r>
+      <w:proofErr w:type="spellStart"/>
+      <w:r>
+        <w:rPr>
+          <w:b/>
+          <w:bCs/>
+          <w:i/>
+          <w:iCs/>
+        </w:rPr>
+        <w:t>а</w:t>
+      </w:r>
+      <w:r>
+        <w:rPr>
+          <w:b/>
+          <w:bCs/>
+          <w:i/>
+          <w:iCs/>
+          <w:vertAlign w:val="subscript"/>
+        </w:rPr>
+        <w:t>ИЗМ</w:t>
+      </w:r>
+      <w:r>
+        <w:rPr>
+          <w:b/>
+          <w:bCs/>
+          <w:i/>
+          <w:iCs/>
+        </w:rPr>
+        <w:t>R</w:t>
+      </w:r>
+      <w:proofErr w:type="spellEnd"/>
+      <w:r>
+        <w:t xml:space="preserve">, где </w:t>
+      </w:r>
+      <w:r>
+        <w:rPr>
+          <w:b/>
+          <w:bCs/>
+          <w:i/>
+          <w:iCs/>
+        </w:rPr>
+        <w:t>R</w:t>
+      </w:r>
+      <w:r>
+        <w:t xml:space="preserve"> – показание прибора, Ом; </w:t>
+      </w:r>
+      <w:proofErr w:type="spellStart"/>
+      <w:r>
+        <w:rPr>
+          <w:b/>
+          <w:bCs/>
+          <w:i/>
+          <w:iCs/>
+        </w:rPr>
+        <w:t>а</w:t>
+      </w:r>
+      <w:r>
+        <w:rPr>
+          <w:b/>
+          <w:bCs/>
+          <w:i/>
+          <w:iCs/>
+          <w:vertAlign w:val="subscript"/>
+        </w:rPr>
+        <w:t>ИЗМ</w:t>
+      </w:r>
+      <w:proofErr w:type="spellEnd"/>
+      <w:r>
+        <w:t xml:space="preserve"> = 8 м – расстояние между измерительными электродами для прибора М-416.</w:t>
       </w:r>
     </w:p>
     <w:p>
@@ -4054,6 +4061,75 @@
         <w:jc w:val="center"/>
       </w:pPr>
       <w:r>
+        <w:rPr>
+          <w:b/>
+          <w:bCs/>
+          <w:i/>
+          <w:iCs/>
+        </w:rPr>
+        <w:t>R</w:t>
+      </w:r>
+      <w:r>
+        <w:t xml:space="preserve"> = 0,6 Ом</w:t>
+      </w:r>
+    </w:p>
+    <w:p>
+      <w:pPr>
+        <w:pStyle w:val="ac"/>
+        <w:jc w:val="center"/>
+      </w:pPr>
+      <w:r>
+        <w:rPr>
+          <w:b/>
+          <w:bCs/>
+          <w:i/>
+          <w:iCs/>
+        </w:rPr>
+        <w:t>ρ</w:t>
+      </w:r>
+      <w:r>
+        <w:rPr>
+          <w:b/>
+          <w:bCs/>
+        </w:rPr>
+        <w:t xml:space="preserve"> </w:t>
+      </w:r>
+      <w:r>
+        <w:t>= 8 * 2</w:t>
+      </w:r>
+      <w:r>
+        <w:t>π</w:t>
+      </w:r>
+      <w:r>
+        <w:t xml:space="preserve"> * 0,6 = 30,1 Ом</w:t>
+      </w:r>
+      <w:r>
+        <w:t>*м</w:t>
+      </w:r>
+    </w:p>
+    <w:p>
+      <w:pPr>
+        <w:pStyle w:val="ac"/>
+      </w:pPr>
+      <w:r>
+        <w:t xml:space="preserve">3.2) </w:t>
+      </w:r>
+      <w:r>
+        <w:t>По вычисленному значению удельного сопротивления грунта определяем его тип по таблице 3 в методических указаниях</w:t>
+      </w:r>
+      <w:r>
+        <w:t xml:space="preserve"> (занести значение в таблицу 1)</w:t>
+      </w:r>
+      <w:r>
+        <w:t>.</w:t>
+      </w:r>
+    </w:p>
+    <w:p>
+      <w:pPr>
+        <w:pStyle w:val="ac"/>
+        <w:jc w:val="center"/>
+      </w:pPr>
+      <w:r>
         <w:t>Тип грунта — глина</w:t>
       </w:r>
     </w:p>
@@ -4065,19 +4141,7 @@
         <w:t xml:space="preserve">3.3) </w:t>
       </w:r>
       <w:r>
-        <w:t xml:space="preserve">Используя </w:t>
-      </w:r>
-      <w:r>
-        <w:t>таблиц</w:t>
-      </w:r>
-      <w:r>
-        <w:t>у</w:t>
-      </w:r>
-      <w:r>
-        <w:t xml:space="preserve"> 3 </w:t>
-      </w:r>
-      <w:r>
-        <w:t xml:space="preserve">в методических указаниях, выбираем климатический коэффициент грунта </w:t>
+        <w:t xml:space="preserve">Используя таблицу 3 в методических указаниях, выбираем климатический коэффициент грунта </w:t>
       </w:r>
       <w:r>
         <w:rPr>
@@ -4344,50 +4408,23 @@
           <w:position w:val="-4"/>
           <w:szCs w:val="28"/>
         </w:rPr>
-        <w:t>4.</w:t>
-      </w:r>
-      <w:r>
+        <w:t xml:space="preserve">4.2) </w:t>
+      </w:r>
+      <w:r>
+        <w:t>Отсутствует естественный заземлитель.</w:t>
+      </w:r>
+    </w:p>
+    <w:p>
+      <w:pPr>
+        <w:pStyle w:val="ac"/>
         <w:rPr>
           <w:bCs/>
+          <w:i/>
           <w:iCs/>
-          <w:position w:val="-4"/>
-          <w:szCs w:val="28"/>
-        </w:rPr>
-        <w:t>2)</w:t>
-      </w:r>
-      <w:r>
-        <w:rPr>
-          <w:bCs/>
-          <w:iCs/>
-          <w:position w:val="-4"/>
-          <w:szCs w:val="28"/>
-        </w:rPr>
-        <w:t xml:space="preserve"> </w:t>
-      </w:r>
-      <w:r>
-        <w:t>Отсутствует естественный заземлитель.</w:t>
-      </w:r>
-    </w:p>
-    <w:p>
-      <w:pPr>
-        <w:pStyle w:val="ac"/>
-        <w:rPr>
-          <w:bCs/>
-          <w:i/>
-          <w:iCs/>
-        </w:rPr>
-      </w:pPr>
-      <w:r>
-        <w:t>4.</w:t>
-      </w:r>
-      <w:r>
-        <w:t>3</w:t>
-      </w:r>
-      <w:r>
-        <w:t xml:space="preserve">) </w:t>
-      </w:r>
-      <w:r>
-        <w:t>Е</w:t>
+        </w:rPr>
+      </w:pPr>
+      <w:r>
+        <w:t>4.3) Е</w:t>
       </w:r>
       <w:r>
         <w:t xml:space="preserve">стественный заземлитель отсутствует </w:t>
@@ -4407,6 +4444,7 @@
         <w:t>R</w:t>
       </w:r>
       <w:proofErr w:type="spellStart"/>
+      <w:proofErr w:type="gramStart"/>
       <w:r>
         <w:rPr>
           <w:b/>
@@ -4416,6 +4454,7 @@
         <w:t>и.доп</w:t>
       </w:r>
       <w:proofErr w:type="spellEnd"/>
+      <w:proofErr w:type="gramEnd"/>
       <w:r>
         <w:rPr>
           <w:b/>
@@ -4669,13 +4708,7 @@
         <w:pStyle w:val="ac"/>
       </w:pPr>
       <w:r>
-        <w:t>4.</w:t>
-      </w:r>
-      <w:r>
-        <w:t xml:space="preserve">5) </w:t>
-      </w:r>
-      <w:r>
-        <w:t>Определяем о</w:t>
+        <w:t>4.5) Определяем о</w:t>
       </w:r>
       <w:r>
         <w:t>риентировочное число вертикальных электродов:</w:t>
@@ -4696,7 +4729,6 @@
           <w:i/>
           <w:lang w:val="en-US"/>
         </w:rPr>
-        <w:lastRenderedPageBreak/>
         <w:t xml:space="preserve">n </w:t>
       </w:r>
       <w:r>
@@ -4834,6 +4866,7 @@
         </w:rPr>
         <w:t xml:space="preserve"> = </w:t>
       </w:r>
+      <w:proofErr w:type="gramStart"/>
       <w:r>
         <w:rPr>
           <w:bCs/>
@@ -4841,6 +4874,7 @@
         </w:rPr>
         <w:t>int[</w:t>
       </w:r>
+      <w:proofErr w:type="gramEnd"/>
       <m:oMath>
         <m:f>
           <m:fPr>
@@ -4894,8 +4928,10 @@
         <w:pStyle w:val="ac"/>
       </w:pPr>
       <w:r>
+        <w:lastRenderedPageBreak/>
         <w:t xml:space="preserve">где </w:t>
       </w:r>
+      <w:proofErr w:type="gramStart"/>
       <w:r>
         <w:rPr>
           <w:b/>
@@ -4907,6 +4943,7 @@
       <w:r>
         <w:t>[</w:t>
       </w:r>
+      <w:proofErr w:type="gramEnd"/>
       <w:r>
         <w:rPr>
           <w:b/>
@@ -4955,67 +4992,60 @@
         <w:jc w:val="center"/>
         <w:rPr>
           <w:i/>
+        </w:rPr>
+      </w:pPr>
+      <w:r>
+        <w:rPr>
+          <w:b/>
+          <w:i/>
           <w:lang w:val="en-US"/>
         </w:rPr>
-      </w:pPr>
+        <w:t>l</w:t>
+      </w:r>
+      <w:r>
+        <w:rPr>
+          <w:b/>
+          <w:i/>
+          <w:vertAlign w:val="subscript"/>
+        </w:rPr>
+        <w:t>п</w:t>
+      </w:r>
+      <w:r>
+        <w:rPr>
+          <w:b/>
+          <w:i/>
+        </w:rPr>
+        <w:t xml:space="preserve"> = </w:t>
+      </w:r>
+      <w:proofErr w:type="gramStart"/>
       <w:r>
         <w:rPr>
           <w:b/>
           <w:i/>
           <w:lang w:val="en-US"/>
         </w:rPr>
-        <w:t>l</w:t>
-      </w:r>
-      <w:r>
-        <w:rPr>
-          <w:b/>
-          <w:i/>
-          <w:vertAlign w:val="subscript"/>
-        </w:rPr>
-        <w:t>п</w:t>
-      </w:r>
+        <w:t>a</w:t>
+      </w:r>
+      <w:r>
+        <w:t>(</w:t>
+      </w:r>
+      <w:proofErr w:type="gramEnd"/>
       <w:r>
         <w:rPr>
           <w:b/>
           <w:i/>
           <w:lang w:val="en-US"/>
         </w:rPr>
-        <w:t xml:space="preserve"> = </w:t>
-      </w:r>
-      <w:r>
-        <w:rPr>
-          <w:b/>
-          <w:i/>
-          <w:lang w:val="en-US"/>
-        </w:rPr>
-        <w:t>a</w:t>
-      </w:r>
-      <w:r>
-        <w:rPr>
-          <w:lang w:val="en-US"/>
-        </w:rPr>
-        <w:t>(</w:t>
-      </w:r>
-      <w:r>
-        <w:rPr>
-          <w:b/>
-          <w:i/>
-          <w:lang w:val="en-US"/>
-        </w:rPr>
         <w:t>n</w:t>
       </w:r>
       <w:r>
         <w:rPr>
           <w:b/>
           <w:i/>
-          <w:lang w:val="en-US"/>
         </w:rPr>
         <w:t xml:space="preserve"> –</w:t>
       </w:r>
       <w:r>
-        <w:rPr>
-          <w:lang w:val="en-US"/>
-        </w:rPr>
         <w:t xml:space="preserve">1) = </w:t>
       </w:r>
       <m:oMath>
@@ -5099,7 +5129,6 @@
             <w:rFonts w:ascii="Cambria Math" w:eastAsia="Microsoft YaHei UI Light" w:hAnsi="Cambria Math"/>
             <w:color w:val="000000"/>
             <w:szCs w:val="28"/>
-            <w:lang w:val="en-US"/>
           </w:rPr>
           <m:t>*</m:t>
         </m:r>
@@ -5142,7 +5171,6 @@
             <w:rFonts w:ascii="Cambria Math" w:eastAsia="Microsoft YaHei UI Light" w:hAnsi="Cambria Math"/>
             <w:color w:val="000000"/>
             <w:szCs w:val="28"/>
-            <w:lang w:val="en-US"/>
           </w:rPr>
           <m:t>*</m:t>
         </m:r>
@@ -5173,7 +5201,6 @@
                 <w:rFonts w:ascii="Cambria Math" w:eastAsia="Microsoft YaHei UI Light" w:hAnsi="Cambria Math"/>
                 <w:color w:val="000000"/>
                 <w:szCs w:val="28"/>
-                <w:lang w:val="en-US"/>
               </w:rPr>
               <m:t>-1</m:t>
             </m:r>
@@ -5184,7 +5211,6 @@
             <w:rFonts w:ascii="Cambria Math" w:eastAsia="Microsoft YaHei UI Light" w:hAnsi="Cambria Math"/>
             <w:color w:val="000000"/>
             <w:szCs w:val="28"/>
-            <w:lang w:val="en-US"/>
           </w:rPr>
           <m:t>=6*</m:t>
         </m:r>
@@ -5215,7 +5241,6 @@
                 <w:rFonts w:ascii="Cambria Math" w:eastAsia="Microsoft YaHei UI Light" w:hAnsi="Cambria Math"/>
                 <w:color w:val="000000"/>
                 <w:szCs w:val="28"/>
-                <w:lang w:val="en-US"/>
               </w:rPr>
               <m:t>-1</m:t>
             </m:r>
@@ -5226,7 +5251,6 @@
             <w:rFonts w:ascii="Cambria Math" w:eastAsia="Microsoft YaHei UI Light" w:hAnsi="Cambria Math"/>
             <w:color w:val="000000"/>
             <w:szCs w:val="28"/>
-            <w:lang w:val="en-US"/>
           </w:rPr>
           <m:t>=</m:t>
         </m:r>
@@ -5235,7 +5259,6 @@
         <w:rPr>
           <w:color w:val="000000"/>
           <w:szCs w:val="28"/>
-          <w:lang w:val="en-US"/>
         </w:rPr>
         <w:t xml:space="preserve"> 18</w:t>
       </w:r>
@@ -5243,7 +5266,6 @@
         <w:rPr>
           <w:color w:val="000000"/>
           <w:szCs w:val="28"/>
-          <w:lang w:val="en-US"/>
         </w:rPr>
         <w:t xml:space="preserve"> </w:t>
       </w:r>
@@ -5324,7 +5346,7 @@
               <w:color w:val="000000"/>
               <w:szCs w:val="28"/>
             </w:rPr>
-            <m:t xml:space="preserve">=0,89         , </m:t>
+            <m:t xml:space="preserve">=0,83         , </m:t>
           </m:r>
           <m:sSub>
             <m:sSubPr>
@@ -5365,15 +5387,7 @@
               <w:color w:val="000000"/>
               <w:szCs w:val="28"/>
             </w:rPr>
-            <m:t xml:space="preserve">=0,92  </m:t>
-          </m:r>
-          <m:r>
-            <w:rPr>
-              <w:rFonts w:ascii="Cambria Math" w:eastAsia="Microsoft YaHei UI Light" w:hAnsi="Cambria Math"/>
-              <w:color w:val="000000"/>
-              <w:szCs w:val="28"/>
-            </w:rPr>
-            <m:t xml:space="preserve"> </m:t>
+            <m:t xml:space="preserve">=0,80   </m:t>
           </m:r>
         </m:oMath>
       </m:oMathPara>
@@ -5454,7 +5468,6 @@
         </w:rPr>
         <w:t>l</w:t>
       </w:r>
-      <w:proofErr w:type="spellStart"/>
       <w:r>
         <w:rPr>
           <w:b/>
@@ -5481,7 +5494,6 @@
         </w:rPr>
         <w:t>п</w:t>
       </w:r>
-      <w:proofErr w:type="spellEnd"/>
       <w:r>
         <w:t xml:space="preserve">) = </w:t>
       </w:r>
@@ -5511,7 +5523,7 @@
                 <w:rFonts w:ascii="Cambria Math" w:hAnsi="Cambria Math"/>
                 <w:szCs w:val="32"/>
               </w:rPr>
-              <m:t>18*0,92</m:t>
+              <m:t>18*0,8</m:t>
             </m:r>
           </m:den>
         </m:f>
@@ -5526,7 +5538,19 @@
         <w:rPr>
           <w:szCs w:val="32"/>
         </w:rPr>
-        <w:t xml:space="preserve"> 5 Ом</w:t>
+        <w:t xml:space="preserve"> 5</w:t>
+      </w:r>
+      <w:r>
+        <w:rPr>
+          <w:szCs w:val="32"/>
+        </w:rPr>
+        <w:t>,7</w:t>
+      </w:r>
+      <w:r>
+        <w:rPr>
+          <w:szCs w:val="32"/>
+        </w:rPr>
+        <w:t xml:space="preserve"> Ом</w:t>
       </w:r>
     </w:p>
     <w:p>
@@ -5680,7 +5704,7 @@
                 <w:rFonts w:ascii="Cambria Math" w:hAnsi="Cambria Math"/>
                 <w:szCs w:val="32"/>
               </w:rPr>
-              <m:t>4* 0,89</m:t>
+              <m:t>4* 0,83</m:t>
             </m:r>
           </m:den>
         </m:f>
@@ -5696,12 +5720,18 @@
         <w:rPr>
           <w:szCs w:val="32"/>
         </w:rPr>
-        <w:t xml:space="preserve"> 3,8</w:t>
+        <w:t xml:space="preserve"> </w:t>
       </w:r>
       <w:r>
         <w:rPr>
           <w:szCs w:val="32"/>
         </w:rPr>
+        <w:t>4</w:t>
+      </w:r>
+      <w:r>
+        <w:rPr>
+          <w:szCs w:val="32"/>
+        </w:rPr>
         <w:t xml:space="preserve"> Ом</w:t>
       </w:r>
     </w:p>
@@ -5730,6 +5760,7 @@
         <w:t>R</w:t>
       </w:r>
       <w:proofErr w:type="spellStart"/>
+      <w:proofErr w:type="gramStart"/>
       <w:r>
         <w:rPr>
           <w:b/>
@@ -5739,6 +5770,7 @@
         <w:t>в.гр</w:t>
       </w:r>
       <w:proofErr w:type="spellEnd"/>
+      <w:proofErr w:type="gramEnd"/>
       <w:r>
         <w:t xml:space="preserve">  и </w:t>
       </w:r>
@@ -5833,6 +5865,7 @@
       <w:r>
         <w:t>)</w:t>
       </w:r>
+      <w:proofErr w:type="gramStart"/>
       <w:r>
         <w:rPr>
           <w:b/>
@@ -5842,6 +5875,7 @@
       <w:r>
         <w:t>(</w:t>
       </w:r>
+      <w:proofErr w:type="gramEnd"/>
       <w:r>
         <w:rPr>
           <w:b/>
@@ -5915,7 +5949,7 @@
                 <w:rFonts w:ascii="Cambria Math" w:hAnsi="Cambria Math"/>
                 <w:szCs w:val="32"/>
               </w:rPr>
-              <m:t>3,8*5</m:t>
+              <m:t>4*5,7</m:t>
             </m:r>
           </m:num>
           <m:den>
@@ -5924,7 +5958,7 @@
                 <w:rFonts w:ascii="Cambria Math" w:hAnsi="Cambria Math"/>
                 <w:szCs w:val="32"/>
               </w:rPr>
-              <m:t>3,8+5</m:t>
+              <m:t>4+5,7</m:t>
             </m:r>
           </m:den>
         </m:f>
@@ -5933,7 +5967,7 @@
             <w:rFonts w:ascii="Cambria Math" w:hAnsi="Cambria Math"/>
             <w:szCs w:val="32"/>
           </w:rPr>
-          <m:t>= 2,16</m:t>
+          <m:t>= 2,35</m:t>
         </m:r>
       </m:oMath>
       <w:r>
@@ -6097,23 +6131,25 @@
         <w:t>2</w:t>
       </w:r>
       <w:r>
-        <w:t>,16</w:t>
-      </w:r>
-      <w:r>
-        <w:t xml:space="preserve"> Ом</w:t>
+        <w:t>,</w:t>
+      </w:r>
+      <w:r>
+        <w:t>35</w:t>
+      </w:r>
+      <w:r>
+        <w:t xml:space="preserve"> Ом </w:t>
+      </w:r>
+      <w:proofErr w:type="gramStart"/>
+      <w:r>
+        <w:t>&lt;</w:t>
       </w:r>
       <w:r>
         <w:t xml:space="preserve"> </w:t>
       </w:r>
       <w:r>
-        <w:t>&lt;</w:t>
-      </w:r>
-      <w:r>
-        <w:t xml:space="preserve"> </w:t>
-      </w:r>
-      <w:r>
         <w:t>4</w:t>
       </w:r>
+      <w:proofErr w:type="gramEnd"/>
       <w:r>
         <w:t xml:space="preserve"> Ом</w:t>
       </w:r>
@@ -6127,22 +6163,24 @@
         <w:t>2</w:t>
       </w:r>
       <w:r>
-        <w:t>,16</w:t>
+        <w:t>,</w:t>
+      </w:r>
+      <w:r>
+        <w:t>35</w:t>
       </w:r>
       <w:r>
         <w:t xml:space="preserve"> Ом </w:t>
       </w:r>
+      <w:proofErr w:type="gramStart"/>
       <w:r>
         <w:t>&lt;</w:t>
       </w:r>
       <w:r>
-        <w:t xml:space="preserve"> </w:t>
-      </w:r>
-      <w:r>
-        <w:t>2,8</w:t>
-      </w:r>
-      <w:r>
-        <w:t xml:space="preserve"> Ом</w:t>
+        <w:t xml:space="preserve"> 2</w:t>
+      </w:r>
+      <w:proofErr w:type="gramEnd"/>
+      <w:r>
+        <w:t>,8 Ом</w:t>
       </w:r>
     </w:p>
     <w:p>
@@ -6241,13 +6279,107 @@
       </w:pPr>
     </w:p>
     <w:sectPr>
+      <w:footerReference w:type="default" r:id="rId11"/>
       <w:pgSz w:w="11906" w:h="16838"/>
       <w:pgMar w:top="1134" w:right="850" w:bottom="1134" w:left="1701" w:header="708" w:footer="708" w:gutter="0"/>
       <w:cols w:space="708"/>
-      <w:docGrid w:linePitch="360"/>
+      <w:titlePg/>
+      <w:docGrid w:linePitch="381"/>
     </w:sectPr>
   </w:body>
 </w:document>
+</file>
+
+<file path=word/endnotes.xml><?xml version="1.0" encoding="utf-8"?>
+<w:endnotes xmlns:wpc="http://schemas.microsoft.com/office/word/2010/wordprocessingCanvas" xmlns:cx="http://schemas.microsoft.com/office/drawing/2014/chartex" xmlns:cx1="http://schemas.microsoft.com/office/drawing/2015/9/8/chartex" xmlns:cx2="http://schemas.microsoft.com/office/drawing/2015/10/21/chartex" xmlns:cx3="http://schemas.microsoft.com/office/drawing/2016/5/9/chartex" xmlns:cx4="http://schemas.microsoft.com/office/drawing/2016/5/10/chartex" xmlns:cx5="http://schemas.microsoft.com/office/drawing/2016/5/11/chartex" xmlns:cx6="http://schemas.microsoft.com/office/drawing/2016/5/12/chartex" xmlns:cx7="http://schemas.microsoft.com/office/drawing/2016/5/13/chartex" xmlns:cx8="http://schemas.microsoft.com/office/drawing/2016/5/14/chartex" xmlns:mc="http://schemas.openxmlformats.org/markup-compatibility/2006" xmlns:aink="http://schemas.microsoft.com/office/drawing/2016/ink" xmlns:am3d="http://schemas.microsoft.com/office/drawing/2017/model3d" xmlns:o="urn:schemas-microsoft-com:office:office" xmlns:oel="http://schemas.microsoft.com/office/2019/extlst" xmlns:r="http://schemas.openxmlformats.org/officeDocument/2006/relationships" xmlns:m="http://schemas.openxmlformats.org/officeDocument/2006/math" xmlns:v="urn:schemas-microsoft-com:vml" xmlns:wp14="http://schemas.microsoft.com/office/word/2010/wordprocessingDrawing" xmlns:wp="http://schemas.openxmlformats.org/drawingml/2006/wordprocessingDrawing" xmlns:w10="urn:schemas-microsoft-com:office:word" xmlns:w="http://schemas.openxmlformats.org/wordprocessingml/2006/main" xmlns:w14="http://schemas.microsoft.com/office/word/2010/wordml" xmlns:w15="http://schemas.microsoft.com/office/word/2012/wordml" xmlns:w16cex="http://schemas.microsoft.com/office/word/2018/wordml/cex" xmlns:w16cid="http://schemas.microsoft.com/office/word/2016/wordml/cid" xmlns:w16="http://schemas.microsoft.com/office/word/2018/wordml" xmlns:w16du="http://schemas.microsoft.com/office/word/2023/wordml/word16du" xmlns:w16sdtdh="http://schemas.microsoft.com/office/word/2020/wordml/sdtdatahash" xmlns:w16sdtfl="http://schemas.microsoft.com/office/word/2024/wordml/sdtformatlock" xmlns:w16se="http://schemas.microsoft.com/office/word/2015/wordml/symex" xmlns:wpg="http://schemas.microsoft.com/office/word/2010/wordprocessingGroup" xmlns:wpi="http://schemas.microsoft.com/office/word/2010/wordprocessingInk" xmlns:wne="http://schemas.microsoft.com/office/word/2006/wordml" xmlns:wps="http://schemas.microsoft.com/office/word/2010/wordprocessingShape" mc:Ignorable="w14 w15 w16se w16cid w16 w16cex w16sdtdh w16sdtfl w16du wp14">
+  <w:endnote w:type="separator" w:id="-1">
+    <w:p>
+      <w:pPr>
+        <w:spacing w:line="240" w:lineRule="auto"/>
+      </w:pPr>
+      <w:r>
+        <w:separator/>
+      </w:r>
+    </w:p>
+  </w:endnote>
+  <w:endnote w:type="continuationSeparator" w:id="0">
+    <w:p>
+      <w:pPr>
+        <w:spacing w:line="240" w:lineRule="auto"/>
+      </w:pPr>
+      <w:r>
+        <w:continuationSeparator/>
+      </w:r>
+    </w:p>
+  </w:endnote>
+</w:endnotes>
+</file>
+
+<file path=word/footer1.xml><?xml version="1.0" encoding="utf-8"?>
+<w:ftr xmlns:wpc="http://schemas.microsoft.com/office/word/2010/wordprocessingCanvas" xmlns:cx="http://schemas.microsoft.com/office/drawing/2014/chartex" xmlns:cx1="http://schemas.microsoft.com/office/drawing/2015/9/8/chartex" xmlns:cx2="http://schemas.microsoft.com/office/drawing/2015/10/21/chartex" xmlns:cx3="http://schemas.microsoft.com/office/drawing/2016/5/9/chartex" xmlns:cx4="http://schemas.microsoft.com/office/drawing/2016/5/10/chartex" xmlns:cx5="http://schemas.microsoft.com/office/drawing/2016/5/11/chartex" xmlns:cx6="http://schemas.microsoft.com/office/drawing/2016/5/12/chartex" xmlns:cx7="http://schemas.microsoft.com/office/drawing/2016/5/13/chartex" xmlns:cx8="http://schemas.microsoft.com/office/drawing/2016/5/14/chartex" xmlns:mc="http://schemas.openxmlformats.org/markup-compatibility/2006" xmlns:aink="http://schemas.microsoft.com/office/drawing/2016/ink" xmlns:am3d="http://schemas.microsoft.com/office/drawing/2017/model3d" xmlns:o="urn:schemas-microsoft-com:office:office" xmlns:oel="http://schemas.microsoft.com/office/2019/extlst" xmlns:r="http://schemas.openxmlformats.org/officeDocument/2006/relationships" xmlns:m="http://schemas.openxmlformats.org/officeDocument/2006/math" xmlns:v="urn:schemas-microsoft-com:vml" xmlns:wp14="http://schemas.microsoft.com/office/word/2010/wordprocessingDrawing" xmlns:wp="http://schemas.openxmlformats.org/drawingml/2006/wordprocessingDrawing" xmlns:w10="urn:schemas-microsoft-com:office:word" xmlns:w="http://schemas.openxmlformats.org/wordprocessingml/2006/main" xmlns:w14="http://schemas.microsoft.com/office/word/2010/wordml" xmlns:w15="http://schemas.microsoft.com/office/word/2012/wordml" xmlns:w16cex="http://schemas.microsoft.com/office/word/2018/wordml/cex" xmlns:w16cid="http://schemas.microsoft.com/office/word/2016/wordml/cid" xmlns:w16="http://schemas.microsoft.com/office/word/2018/wordml" xmlns:w16du="http://schemas.microsoft.com/office/word/2023/wordml/word16du" xmlns:w16sdtdh="http://schemas.microsoft.com/office/word/2020/wordml/sdtdatahash" xmlns:w16sdtfl="http://schemas.microsoft.com/office/word/2024/wordml/sdtformatlock" xmlns:w16se="http://schemas.microsoft.com/office/word/2015/wordml/symex" xmlns:wpg="http://schemas.microsoft.com/office/word/2010/wordprocessingGroup" xmlns:wpi="http://schemas.microsoft.com/office/word/2010/wordprocessingInk" xmlns:wne="http://schemas.microsoft.com/office/word/2006/wordml" xmlns:wps="http://schemas.microsoft.com/office/word/2010/wordprocessingShape" mc:Ignorable="w14 w15 w16se w16cid w16 w16cex w16sdtdh w16sdtfl w16du wp14">
+  <w:sdt>
+    <w:sdtPr>
+      <w:id w:val="31083164"/>
+      <w:docPartObj>
+        <w:docPartGallery w:val="Page Numbers (Bottom of Page)"/>
+        <w:docPartUnique/>
+      </w:docPartObj>
+    </w:sdtPr>
+    <w:sdtContent>
+      <w:p>
+        <w:pPr>
+          <w:pStyle w:val="af3"/>
+          <w:jc w:val="center"/>
+        </w:pPr>
+        <w:r>
+          <w:fldChar w:fldCharType="begin"/>
+        </w:r>
+        <w:r>
+          <w:instrText>PAGE   \* MERGEFORMAT</w:instrText>
+        </w:r>
+        <w:r>
+          <w:fldChar w:fldCharType="separate"/>
+        </w:r>
+        <w:r>
+          <w:t>2</w:t>
+        </w:r>
+        <w:r>
+          <w:fldChar w:fldCharType="end"/>
+        </w:r>
+      </w:p>
+    </w:sdtContent>
+  </w:sdt>
+  <w:p>
+    <w:pPr>
+      <w:pStyle w:val="af3"/>
+    </w:pPr>
+  </w:p>
+</w:ftr>
+</file>
+
+<file path=word/footnotes.xml><?xml version="1.0" encoding="utf-8"?>
+<w:footnotes xmlns:wpc="http://schemas.microsoft.com/office/word/2010/wordprocessingCanvas" xmlns:cx="http://schemas.microsoft.com/office/drawing/2014/chartex" xmlns:cx1="http://schemas.microsoft.com/office/drawing/2015/9/8/chartex" xmlns:cx2="http://schemas.microsoft.com/office/drawing/2015/10/21/chartex" xmlns:cx3="http://schemas.microsoft.com/office/drawing/2016/5/9/chartex" xmlns:cx4="http://schemas.microsoft.com/office/drawing/2016/5/10/chartex" xmlns:cx5="http://schemas.microsoft.com/office/drawing/2016/5/11/chartex" xmlns:cx6="http://schemas.microsoft.com/office/drawing/2016/5/12/chartex" xmlns:cx7="http://schemas.microsoft.com/office/drawing/2016/5/13/chartex" xmlns:cx8="http://schemas.microsoft.com/office/drawing/2016/5/14/chartex" xmlns:mc="http://schemas.openxmlformats.org/markup-compatibility/2006" xmlns:aink="http://schemas.microsoft.com/office/drawing/2016/ink" xmlns:am3d="http://schemas.microsoft.com/office/drawing/2017/model3d" xmlns:o="urn:schemas-microsoft-com:office:office" xmlns:oel="http://schemas.microsoft.com/office/2019/extlst" xmlns:r="http://schemas.openxmlformats.org/officeDocument/2006/relationships" xmlns:m="http://schemas.openxmlformats.org/officeDocument/2006/math" xmlns:v="urn:schemas-microsoft-com:vml" xmlns:wp14="http://schemas.microsoft.com/office/word/2010/wordprocessingDrawing" xmlns:wp="http://schemas.openxmlformats.org/drawingml/2006/wordprocessingDrawing" xmlns:w10="urn:schemas-microsoft-com:office:word" xmlns:w="http://schemas.openxmlformats.org/wordprocessingml/2006/main" xmlns:w14="http://schemas.microsoft.com/office/word/2010/wordml" xmlns:w15="http://schemas.microsoft.com/office/word/2012/wordml" xmlns:w16cex="http://schemas.microsoft.com/office/word/2018/wordml/cex" xmlns:w16cid="http://schemas.microsoft.com/office/word/2016/wordml/cid" xmlns:w16="http://schemas.microsoft.com/office/word/2018/wordml" xmlns:w16du="http://schemas.microsoft.com/office/word/2023/wordml/word16du" xmlns:w16sdtdh="http://schemas.microsoft.com/office/word/2020/wordml/sdtdatahash" xmlns:w16sdtfl="http://schemas.microsoft.com/office/word/2024/wordml/sdtformatlock" xmlns:w16se="http://schemas.microsoft.com/office/word/2015/wordml/symex" xmlns:wpg="http://schemas.microsoft.com/office/word/2010/wordprocessingGroup" xmlns:wpi="http://schemas.microsoft.com/office/word/2010/wordprocessingInk" xmlns:wne="http://schemas.microsoft.com/office/word/2006/wordml" xmlns:wps="http://schemas.microsoft.com/office/word/2010/wordprocessingShape" mc:Ignorable="w14 w15 w16se w16cid w16 w16cex w16sdtdh w16sdtfl w16du wp14">
+  <w:footnote w:type="separator" w:id="-1">
+    <w:p>
+      <w:pPr>
+        <w:spacing w:line="240" w:lineRule="auto"/>
+      </w:pPr>
+      <w:r>
+        <w:separator/>
+      </w:r>
+    </w:p>
+  </w:footnote>
+  <w:footnote w:type="continuationSeparator" w:id="0">
+    <w:p>
+      <w:pPr>
+        <w:spacing w:line="240" w:lineRule="auto"/>
+      </w:pPr>
+      <w:r>
+        <w:continuationSeparator/>
+      </w:r>
+    </w:p>
+  </w:footnote>
+</w:footnotes>
 </file>
 
 <file path=word/numbering.xml><?xml version="1.0" encoding="utf-8"?>
@@ -7373,6 +7505,68 @@
       <w:szCs w:val="18"/>
     </w:rPr>
   </w:style>
+  <w:style w:type="paragraph" w:styleId="af1">
+    <w:name w:val="header"/>
+    <w:basedOn w:val="a"/>
+    <w:link w:val="af2"/>
+    <w:uiPriority w:val="99"/>
+    <w:unhideWhenUsed/>
+    <w:rsid w:val="003C68B2"/>
+    <w:pPr>
+      <w:tabs>
+        <w:tab w:val="center" w:pos="4677"/>
+        <w:tab w:val="right" w:pos="9355"/>
+      </w:tabs>
+      <w:spacing w:line="240" w:lineRule="auto"/>
+    </w:pPr>
+  </w:style>
+  <w:style w:type="character" w:customStyle="1" w:styleId="af2">
+    <w:name w:val="Верхний колонтитул Знак"/>
+    <w:basedOn w:val="a0"/>
+    <w:link w:val="af1"/>
+    <w:uiPriority w:val="99"/>
+    <w:rsid w:val="003C68B2"/>
+    <w:rPr>
+      <w:rFonts w:ascii="Times New Roman" w:eastAsia="Calibri" w:hAnsi="Times New Roman" w:cs="Arial"/>
+      <w:color w:val="000000" w:themeColor="text1"/>
+      <w:kern w:val="0"/>
+      <w:sz w:val="28"/>
+      <w:szCs w:val="20"/>
+      <w:lang w:eastAsia="ru-RU"/>
+      <w14:ligatures w14:val="none"/>
+    </w:rPr>
+  </w:style>
+  <w:style w:type="paragraph" w:styleId="af3">
+    <w:name w:val="footer"/>
+    <w:basedOn w:val="a"/>
+    <w:link w:val="af4"/>
+    <w:uiPriority w:val="99"/>
+    <w:unhideWhenUsed/>
+    <w:rsid w:val="003C68B2"/>
+    <w:pPr>
+      <w:tabs>
+        <w:tab w:val="center" w:pos="4677"/>
+        <w:tab w:val="right" w:pos="9355"/>
+      </w:tabs>
+      <w:spacing w:line="240" w:lineRule="auto"/>
+    </w:pPr>
+  </w:style>
+  <w:style w:type="character" w:customStyle="1" w:styleId="af4">
+    <w:name w:val="Нижний колонтитул Знак"/>
+    <w:basedOn w:val="a0"/>
+    <w:link w:val="af3"/>
+    <w:uiPriority w:val="99"/>
+    <w:rsid w:val="003C68B2"/>
+    <w:rPr>
+      <w:rFonts w:ascii="Times New Roman" w:eastAsia="Calibri" w:hAnsi="Times New Roman" w:cs="Arial"/>
+      <w:color w:val="000000" w:themeColor="text1"/>
+      <w:kern w:val="0"/>
+      <w:sz w:val="28"/>
+      <w:szCs w:val="20"/>
+      <w:lang w:eastAsia="ru-RU"/>
+      <w14:ligatures w14:val="none"/>
+    </w:rPr>
+  </w:style>
 </w:styles>
 </file>
 
